--- a/Билет 14/Билет 14.docx
+++ b/Билет 14/Билет 14.docx
@@ -25,7 +25,7 @@
         </w:tabs>
       </w:pPr>
       <w:r>
-        <w:t>Тестирование по функциональному критерию, также известное как функциональное тестирование, ориентировано на проверку того, что программное обеспечение выполняет все заявленные функции и требования. Этот вид тестирования направлен на проверку внешнего поведения системы и проверки того, что она работает в соответствии с ожиданиями пользователя.</w:t>
+        <w:t>Функциональное тестирование — это метод тестирования программного обеспечения, целью которого является проверка того, что программный продукт работает в соответствии с требуемыми функциональными спецификациями. Этот тип тестирования проверяет, что каждый аспект системы функционирует в соответствии с требованиями.</w:t>
       </w:r>
     </w:p>
     <w:p>
@@ -43,83 +43,97 @@
           <w:b/>
           <w:bCs/>
         </w:rPr>
-        <w:t>Основные аспекты функционального тестирования:</w:t>
-      </w:r>
-    </w:p>
-    <w:p>
-      <w:pPr>
+        <w:t>Основные этапы функционального тестирования включают:</w:t>
+      </w:r>
+    </w:p>
+    <w:p>
+      <w:pPr>
+        <w:pStyle w:val="a3"/>
+        <w:numPr>
+          <w:ilvl w:val="0"/>
+          <w:numId w:val="4"/>
+        </w:numPr>
         <w:tabs>
           <w:tab w:val="left" w:pos="1215"/>
         </w:tabs>
-        <w:rPr>
-          <w:b/>
-          <w:bCs/>
-        </w:rPr>
-      </w:pPr>
-      <w:r>
-        <w:rPr>
-          <w:b/>
-          <w:bCs/>
-        </w:rPr>
-        <w:t>Тестовые сценарии:</w:t>
-      </w:r>
-    </w:p>
-    <w:p>
-      <w:pPr>
+      </w:pPr>
+      <w:r>
+        <w:t>Анализ требований: изучение и понимание функциональных требований.</w:t>
+      </w:r>
+    </w:p>
+    <w:p>
+      <w:pPr>
+        <w:pStyle w:val="a3"/>
+        <w:numPr>
+          <w:ilvl w:val="0"/>
+          <w:numId w:val="4"/>
+        </w:numPr>
         <w:tabs>
           <w:tab w:val="left" w:pos="1215"/>
         </w:tabs>
       </w:pPr>
       <w:r>
-        <w:t>Разработка сценариев тестирования на основе функциональных требований.</w:t>
-      </w:r>
-    </w:p>
-    <w:p>
-      <w:pPr>
+        <w:t>Планирование тестов: определение, какие тесты необходимо выполнить.</w:t>
+      </w:r>
+    </w:p>
+    <w:p>
+      <w:pPr>
+        <w:pStyle w:val="a3"/>
+        <w:numPr>
+          <w:ilvl w:val="0"/>
+          <w:numId w:val="4"/>
+        </w:numPr>
         <w:tabs>
           <w:tab w:val="left" w:pos="1215"/>
         </w:tabs>
       </w:pPr>
       <w:r>
-        <w:t>Каждый сценарий тестирования должен охватывать определенную функциональность системы.</w:t>
-      </w:r>
-    </w:p>
-    <w:p>
-      <w:pPr>
+        <w:t>Разработка тест-кейсов: создание сценариев тестирования, которые охватывают все функциональные аспекты.</w:t>
+      </w:r>
+    </w:p>
+    <w:p>
+      <w:pPr>
+        <w:pStyle w:val="a3"/>
+        <w:numPr>
+          <w:ilvl w:val="0"/>
+          <w:numId w:val="4"/>
+        </w:numPr>
         <w:tabs>
           <w:tab w:val="left" w:pos="1215"/>
         </w:tabs>
-        <w:rPr>
-          <w:b/>
-          <w:bCs/>
-        </w:rPr>
-      </w:pPr>
-      <w:r>
-        <w:rPr>
-          <w:b/>
-          <w:bCs/>
-        </w:rPr>
-        <w:t>Тестовые данные:</w:t>
-      </w:r>
-    </w:p>
-    <w:p>
-      <w:pPr>
+      </w:pPr>
+      <w:r>
+        <w:t>Выполнение тестов: запуск тест-кейсов и наблюдение за их выполнением.</w:t>
+      </w:r>
+    </w:p>
+    <w:p>
+      <w:pPr>
+        <w:pStyle w:val="a3"/>
+        <w:numPr>
+          <w:ilvl w:val="0"/>
+          <w:numId w:val="4"/>
+        </w:numPr>
         <w:tabs>
           <w:tab w:val="left" w:pos="1215"/>
         </w:tabs>
       </w:pPr>
       <w:r>
-        <w:t>Подготовка данных, необходимых для выполнения тестов.</w:t>
-      </w:r>
-    </w:p>
-    <w:p>
-      <w:pPr>
+        <w:t>Анализ результатов: сравнение полученных результатов с ожидаемыми.</w:t>
+      </w:r>
+    </w:p>
+    <w:p>
+      <w:pPr>
+        <w:pStyle w:val="a3"/>
+        <w:numPr>
+          <w:ilvl w:val="0"/>
+          <w:numId w:val="4"/>
+        </w:numPr>
         <w:tabs>
           <w:tab w:val="left" w:pos="1215"/>
         </w:tabs>
       </w:pPr>
       <w:r>
-        <w:t>Тестовые данные должны охватывать как позитивные, так и негативные сценарии.</w:t>
+        <w:t>Отчет о тестировании: документирование результатов тестирования и выявление проблем.</w:t>
       </w:r>
     </w:p>
     <w:p>
@@ -127,241 +141,9 @@
         <w:tabs>
           <w:tab w:val="left" w:pos="1215"/>
         </w:tabs>
-        <w:rPr>
-          <w:b/>
-          <w:bCs/>
-        </w:rPr>
-      </w:pPr>
-      <w:r>
-        <w:rPr>
-          <w:b/>
-          <w:bCs/>
-        </w:rPr>
-        <w:t>Тестовые случаи:</w:t>
-      </w:r>
-    </w:p>
-    <w:p>
-      <w:pPr>
-        <w:tabs>
-          <w:tab w:val="left" w:pos="1215"/>
-        </w:tabs>
-      </w:pPr>
-      <w:r>
-        <w:t>Создание детализированных тест-кейсов, включающих входные данные, шаги выполнения и ожидаемые результаты.</w:t>
-      </w:r>
-    </w:p>
-    <w:p>
-      <w:pPr>
-        <w:tabs>
-          <w:tab w:val="left" w:pos="1215"/>
-        </w:tabs>
-      </w:pPr>
-      <w:r>
-        <w:t>Каждый тест-кейс должен проверять конкретную функциональность системы.</w:t>
-      </w:r>
-    </w:p>
-    <w:p>
-      <w:pPr>
-        <w:tabs>
-          <w:tab w:val="left" w:pos="1215"/>
-        </w:tabs>
-        <w:rPr>
-          <w:b/>
-          <w:bCs/>
-        </w:rPr>
-      </w:pPr>
-      <w:r>
-        <w:rPr>
-          <w:b/>
-          <w:bCs/>
-        </w:rPr>
-        <w:t>Выполнение тестов:</w:t>
-      </w:r>
-    </w:p>
-    <w:p>
-      <w:pPr>
-        <w:tabs>
-          <w:tab w:val="left" w:pos="1215"/>
-        </w:tabs>
-      </w:pPr>
-      <w:r>
-        <w:t>Запуск тестов и фиксирование результатов.</w:t>
-      </w:r>
-    </w:p>
-    <w:p>
-      <w:pPr>
-        <w:tabs>
-          <w:tab w:val="left" w:pos="1215"/>
-        </w:tabs>
-      </w:pPr>
-      <w:r>
-        <w:t>Документирование выявленных дефектов и проблем.</w:t>
-      </w:r>
-    </w:p>
-    <w:p>
-      <w:pPr>
-        <w:tabs>
-          <w:tab w:val="left" w:pos="1215"/>
-        </w:tabs>
-        <w:rPr>
-          <w:b/>
-          <w:bCs/>
-        </w:rPr>
-      </w:pPr>
-      <w:r>
-        <w:rPr>
-          <w:b/>
-          <w:bCs/>
-        </w:rPr>
-        <w:t>Валидация и верификация:</w:t>
-      </w:r>
-    </w:p>
-    <w:p>
-      <w:pPr>
-        <w:tabs>
-          <w:tab w:val="left" w:pos="1215"/>
-        </w:tabs>
-      </w:pPr>
-      <w:r>
-        <w:t>Валидация: проверка того, что система соответствует ожиданиям и требованиям пользователя.</w:t>
-      </w:r>
-    </w:p>
-    <w:p>
-      <w:pPr>
-        <w:tabs>
-          <w:tab w:val="left" w:pos="1215"/>
-        </w:tabs>
-      </w:pPr>
-      <w:r>
-        <w:t>Верификация: проверка того, что система реализует все заявленные функции корректно.</w:t>
-      </w:r>
-    </w:p>
-    <w:p>
-      <w:pPr>
-        <w:tabs>
-          <w:tab w:val="left" w:pos="1215"/>
-        </w:tabs>
-        <w:rPr>
-          <w:b/>
-          <w:bCs/>
-        </w:rPr>
-      </w:pPr>
-      <w:r>
-        <w:rPr>
-          <w:b/>
-          <w:bCs/>
-        </w:rPr>
-        <w:t>Преимущества функционального тестирования:</w:t>
-      </w:r>
-    </w:p>
-    <w:p>
-      <w:pPr>
-        <w:tabs>
-          <w:tab w:val="left" w:pos="1215"/>
-        </w:tabs>
-      </w:pPr>
-      <w:r>
-        <w:t>Целевая проверка: Обеспечивает проверку функциональности системы в соответствии с требованиями.</w:t>
-      </w:r>
-    </w:p>
-    <w:p>
-      <w:pPr>
-        <w:tabs>
-          <w:tab w:val="left" w:pos="1215"/>
-        </w:tabs>
-      </w:pPr>
-      <w:r>
-        <w:t>Пользовательская ориентация: Ориентируется на потребности и ожидания конечных пользователей.</w:t>
-      </w:r>
-    </w:p>
-    <w:p>
-      <w:pPr>
-        <w:tabs>
-          <w:tab w:val="left" w:pos="1215"/>
-        </w:tabs>
-      </w:pPr>
-      <w:r>
-        <w:t>Обнаружение критических дефектов: Позволяет выявлять дефекты, которые могут непосредственно повлиять на работу системы.</w:t>
-      </w:r>
-    </w:p>
-    <w:p>
-      <w:pPr>
-        <w:tabs>
-          <w:tab w:val="left" w:pos="1215"/>
-        </w:tabs>
-        <w:rPr>
-          <w:b/>
-          <w:bCs/>
-        </w:rPr>
-      </w:pPr>
-      <w:r>
-        <w:rPr>
-          <w:b/>
-          <w:bCs/>
-        </w:rPr>
-        <w:t>Ограничения функционального тестирования:</w:t>
-      </w:r>
-    </w:p>
-    <w:p>
-      <w:pPr>
-        <w:tabs>
-          <w:tab w:val="left" w:pos="1215"/>
-        </w:tabs>
-      </w:pPr>
-      <w:r>
-        <w:t>Не охватывает нефункциональные аспекты: Не включает проверку производительности, безопасности, удобства использования и других нефункциональных характеристик.</w:t>
-      </w:r>
-    </w:p>
-    <w:p>
-      <w:pPr>
-        <w:tabs>
-          <w:tab w:val="left" w:pos="1215"/>
-        </w:tabs>
-      </w:pPr>
-      <w:r>
-        <w:t>Зависимость от требований: Эффективность тестирования зависит от качества и полноты требований.</w:t>
-      </w:r>
-    </w:p>
-    <w:p>
-      <w:pPr>
-        <w:tabs>
-          <w:tab w:val="left" w:pos="1215"/>
-        </w:tabs>
-        <w:rPr>
-          <w:b/>
-          <w:bCs/>
-        </w:rPr>
-      </w:pPr>
-      <w:r>
-        <w:rPr>
-          <w:b/>
-          <w:bCs/>
-        </w:rPr>
-        <w:t>Подходы к функциональному тестированию:</w:t>
-      </w:r>
-    </w:p>
-    <w:p>
-      <w:pPr>
-        <w:tabs>
-          <w:tab w:val="left" w:pos="1215"/>
-        </w:tabs>
-      </w:pPr>
-      <w:r>
-        <w:lastRenderedPageBreak/>
-        <w:t>Тестирование на основе спецификаций: Проверка системы на соответствие спецификациям и документам требований.</w:t>
-      </w:r>
-    </w:p>
-    <w:p>
-      <w:pPr>
-        <w:tabs>
-          <w:tab w:val="left" w:pos="1215"/>
-        </w:tabs>
-      </w:pPr>
-      <w:r>
-        <w:t>Тестирование на основе пользовательских сценариев: Проверка системы в контексте реальных сценариев использования пользователями.</w:t>
-      </w:r>
-      <w:r>
-        <w:tab/>
+      </w:pPr>
+      <w:r>
+        <w:t>Функциональное тестирование включает различные виды тестирования, такие как модульное тестирование, интеграционное тестирование, системное тестирование и приемочное тестирование.</w:t>
       </w:r>
     </w:p>
     <w:p>
@@ -381,81 +163,35 @@
           <w:bCs/>
         </w:rPr>
       </w:pPr>
-      <w:r>
-        <w:rPr>
-          <w:b/>
-          <w:bCs/>
-        </w:rPr>
-        <w:t>Некоторые частные виды функциональных критериев:</w:t>
-      </w:r>
-    </w:p>
-    <w:p>
-      <w:r>
-        <w:t>Тестирование пунктов спецификации. Набор тестов в совокупности должен обеспечить проверку каждого тестируемого пункта из спецификации не менее одного раза.</w:t>
-      </w:r>
-    </w:p>
-    <w:p>
-      <w:r>
-        <w:t>Тестирование классов входных данных. Набор тестов в совокупности должен обеспечить проверку представителя каждого класса входных данных не менее одного раза.</w:t>
-      </w:r>
-    </w:p>
-    <w:p>
-      <w:r>
-        <w:t>Тестирование правил. Набор тестов в совокупности должен обеспечить проверку каждого правила, если входные и выходные значения описываются набором правил некоторой грамматики.</w:t>
-      </w:r>
-    </w:p>
-    <w:p>
-      <w:r>
-        <w:t>Тестирование классов выходных данных. Набор тестов в совокупности должен обеспечить проверку представителя каждого выходного класса, при условии, что выходные результаты заранее расклассифицированы.</w:t>
-      </w:r>
-    </w:p>
-    <w:p>
-      <w:r>
-        <w:t>Тестирование функций. Набор тестов в совокупности должен обеспечить проверку каждого действия, реализуемого тестируемым модулем, не менее одного раза.</w:t>
-      </w:r>
-    </w:p>
-    <w:p>
-      <w:r>
-        <w:t>Комбинированные критерии для программ и спецификаций. Набор тестов в совокупности должен обеспечить проверку всех комбинаций непротиворечивых условий программ и спецификаций не менее одного раза. При этом все комбинации непротиворечивых условий надо подтвердить, а условия противоречий следует обнаружить и ликвидировать.</w:t>
-      </w:r>
-    </w:p>
-    <w:p/>
-    <w:p>
-      <w:pPr>
-        <w:rPr>
-          <w:b/>
-          <w:bCs/>
-        </w:rPr>
-      </w:pPr>
-      <w:r>
-        <w:rPr>
-          <w:b/>
-          <w:bCs/>
-        </w:rPr>
-        <w:t>Основные элементы функционального тестирования</w:t>
-      </w:r>
-    </w:p>
-    <w:p>
-      <w:r>
-        <w:t>Проверка корректности: Убедиться, что все функции системы выполняются корректно и выдают ожидаемые результаты.</w:t>
-      </w:r>
-    </w:p>
-    <w:p>
-      <w:r>
-        <w:t>Проверка полноты: Убедиться, что все заявленные функции реализованы и доступны пользователю.</w:t>
-      </w:r>
-    </w:p>
-    <w:p>
-      <w:r>
-        <w:t>Интерфейсное тестирование: Проверка взаимодействия между различными компонентами системы и их интеграции.</w:t>
-      </w:r>
-    </w:p>
-    <w:p>
-      <w:r>
-        <w:t>Тестирование потока данных: Проверка корректности обработки данных на различных этапах работы системы.</w:t>
-      </w:r>
       <w:bookmarkStart w:id="0" w:name="_GoBack"/>
       <w:bookmarkEnd w:id="0"/>
+      <w:r>
+        <w:rPr>
+          <w:b/>
+          <w:bCs/>
+        </w:rPr>
+        <w:t>Основные элементы функционального тестирования</w:t>
+      </w:r>
+    </w:p>
+    <w:p>
+      <w:r>
+        <w:t>Проверка корректности: Убедиться, что все функции системы выполняются корректно и выдают ожидаемые результаты.</w:t>
+      </w:r>
+    </w:p>
+    <w:p>
+      <w:r>
+        <w:t>Проверка полноты: Убедиться, что все заявленные функции реализованы и доступны пользователю.</w:t>
+      </w:r>
+    </w:p>
+    <w:p>
+      <w:r>
+        <w:t>Интерфейсное тестирование: Проверка взаимодействия между различными компонентами системы и их интеграции.</w:t>
+      </w:r>
+    </w:p>
+    <w:p>
+      <w:r>
+        <w:t>Тестирование потока данных: Проверка корректности обработки данных на различных этапах работы системы.</w:t>
+      </w:r>
     </w:p>
     <w:p>
       <w:r>
@@ -479,22 +215,22 @@
           <w:b/>
           <w:bCs/>
         </w:rPr>
+        <w:t>Подходы к функциональному тестированию</w:t>
+      </w:r>
+    </w:p>
+    <w:p>
+      <w:r>
+        <w:t>Черный ящик: Тестировщики проверяют систему, не зная внутренней структуры кода. Они ориентируются только на входные и выходные данные.</w:t>
+      </w:r>
+    </w:p>
+    <w:p>
+      <w:r>
+        <w:t>Белый ящик: Тестировщики имеют доступ к исходному коду и проверяют внутренние механизмы работы системы.</w:t>
+      </w:r>
+    </w:p>
+    <w:p>
+      <w:r>
         <w:lastRenderedPageBreak/>
-        <w:t>Подходы к функциональному тестированию</w:t>
-      </w:r>
-    </w:p>
-    <w:p>
-      <w:r>
-        <w:t>Черный ящик: Тестировщики проверяют систему, не зная внутренней структуры кода. Они ориентируются только на входные и выходные данные.</w:t>
-      </w:r>
-    </w:p>
-    <w:p>
-      <w:r>
-        <w:t>Белый ящик: Тестировщики имеют доступ к исходному коду и проверяют внутренние механизмы работы системы.</w:t>
-      </w:r>
-    </w:p>
-    <w:p>
-      <w:r>
         <w:t>Серый ящик: Комбинация двух подходов, когда тестировщики имеют ограниченный доступ к информации о внутренней структуре системы.</w:t>
       </w:r>
     </w:p>
@@ -514,35 +250,207 @@
       </w:r>
     </w:p>
     <w:p>
-      <w:r>
-        <w:t>Системное тестирование: Проверка всей системы в целом.</w:t>
-      </w:r>
-    </w:p>
-    <w:p>
-      <w:r>
-        <w:t>Интеграционное тестирование: Проверка взаимодействия между различными модулями или компонентами системы.</w:t>
-      </w:r>
-    </w:p>
-    <w:p>
-      <w:r>
-        <w:t>Приёмочное тестирование: Оценка соответствия системы требованиям и ожиданиям пользователя.</w:t>
-      </w:r>
-    </w:p>
-    <w:p>
-      <w:r>
-        <w:t>Санитарное тестирование: Быстрая проверка основных функций системы после внесения изменений.</w:t>
-      </w:r>
-    </w:p>
-    <w:p>
-      <w:pPr>
-        <w:rPr>
-          <w:lang w:val="en-US"/>
-        </w:rPr>
-      </w:pPr>
-      <w:r>
-        <w:rPr>
-          <w:lang w:val="en-US"/>
-        </w:rPr>
+      <w:pPr>
+        <w:rPr>
+          <w:b/>
+          <w:bCs/>
+        </w:rPr>
+      </w:pPr>
+      <w:r>
+        <w:rPr>
+          <w:b/>
+          <w:bCs/>
+        </w:rPr>
+        <w:t>Модульное тестирование (Unit Testing):</w:t>
+      </w:r>
+    </w:p>
+    <w:p>
+      <w:r>
+        <w:t>Проверяет отдельные модули или компоненты кода на их корректную работу.</w:t>
+      </w:r>
+    </w:p>
+    <w:p>
+      <w:r>
+        <w:t>Обычно проводится разработчиками.</w:t>
+      </w:r>
+    </w:p>
+    <w:p>
+      <w:pPr>
+        <w:rPr>
+          <w:b/>
+          <w:bCs/>
+        </w:rPr>
+      </w:pPr>
+      <w:r>
+        <w:rPr>
+          <w:b/>
+          <w:bCs/>
+        </w:rPr>
+        <w:t>Интеграционное тестирование (Integration Testing):</w:t>
+      </w:r>
+    </w:p>
+    <w:p>
+      <w:r>
+        <w:t>Проверяет взаимодействие между различными модулями или компонентами.</w:t>
+      </w:r>
+    </w:p>
+    <w:p>
+      <w:r>
+        <w:t>Цель – выявить ошибки в интеграции и взаимодействии.</w:t>
+      </w:r>
+    </w:p>
+    <w:p>
+      <w:pPr>
+        <w:rPr>
+          <w:b/>
+          <w:bCs/>
+        </w:rPr>
+      </w:pPr>
+      <w:r>
+        <w:rPr>
+          <w:b/>
+          <w:bCs/>
+        </w:rPr>
+        <w:t>Системное тестирование (System Testing):</w:t>
+      </w:r>
+    </w:p>
+    <w:p>
+      <w:r>
+        <w:t>Проверяет всю систему в целом, чтобы убедиться, что она соответствует требованиям.</w:t>
+      </w:r>
+    </w:p>
+    <w:p>
+      <w:r>
+        <w:t>Включает функциональные и нефункциональные аспекты.</w:t>
+      </w:r>
+    </w:p>
+    <w:p>
+      <w:pPr>
+        <w:rPr>
+          <w:b/>
+          <w:bCs/>
+        </w:rPr>
+      </w:pPr>
+      <w:r>
+        <w:rPr>
+          <w:b/>
+          <w:bCs/>
+        </w:rPr>
+        <w:t>Приемочное тестирование (Acceptance Testing):</w:t>
+      </w:r>
+    </w:p>
+    <w:p>
+      <w:r>
+        <w:t>Проверяет систему с точки зрения пользователя.</w:t>
+      </w:r>
+    </w:p>
+    <w:p>
+      <w:r>
+        <w:t>Обычно выполняется для подтверждения, что продукт готов к выпуску.</w:t>
+      </w:r>
+    </w:p>
+    <w:p>
+      <w:pPr>
+        <w:rPr>
+          <w:b/>
+          <w:bCs/>
+        </w:rPr>
+      </w:pPr>
+      <w:r>
+        <w:rPr>
+          <w:b/>
+          <w:bCs/>
+        </w:rPr>
+        <w:t>Регрессионное тестирование (Regression Testing):</w:t>
+      </w:r>
+    </w:p>
+    <w:p>
+      <w:r>
+        <w:t>Проверяет, что изменения или исправления кода не нарушили существующую функциональность.</w:t>
+      </w:r>
+    </w:p>
+    <w:p>
+      <w:r>
+        <w:t>Включает повторное выполнение ранее выполненных тест-кейсов.</w:t>
+      </w:r>
+    </w:p>
+    <w:p>
+      <w:pPr>
+        <w:rPr>
+          <w:b/>
+          <w:bCs/>
+        </w:rPr>
+      </w:pPr>
+      <w:r>
+        <w:rPr>
+          <w:b/>
+          <w:bCs/>
+        </w:rPr>
+        <w:t>Санитарное тестирование (Sanity Testing):</w:t>
+      </w:r>
+    </w:p>
+    <w:p>
+      <w:r>
+        <w:t>Быстрое тестирование для проверки основных функций системы после небольших изменений.</w:t>
+      </w:r>
+    </w:p>
+    <w:p>
+      <w:r>
+        <w:t>Цель – убедиться, что система работает на базовом уровне.</w:t>
+      </w:r>
+    </w:p>
+    <w:p>
+      <w:pPr>
+        <w:rPr>
+          <w:b/>
+          <w:bCs/>
+        </w:rPr>
+      </w:pPr>
+      <w:r>
+        <w:rPr>
+          <w:b/>
+          <w:bCs/>
+        </w:rPr>
+        <w:t>Дымовое тестирование (Smoke Testing):</w:t>
+      </w:r>
+    </w:p>
+    <w:p>
+      <w:r>
+        <w:t>Проверяет основные функции системы, чтобы убедиться, что она "не падает".</w:t>
+      </w:r>
+    </w:p>
+    <w:p>
+      <w:r>
+        <w:t>Обычно выполняется при каждом новом билде.</w:t>
+      </w:r>
+    </w:p>
+    <w:p>
+      <w:pPr>
+        <w:rPr>
+          <w:b/>
+          <w:bCs/>
+        </w:rPr>
+      </w:pPr>
+      <w:r>
+        <w:rPr>
+          <w:b/>
+          <w:bCs/>
+        </w:rPr>
+        <w:t>Бета-тестирование (Beta Testing):</w:t>
+      </w:r>
+    </w:p>
+    <w:p>
+      <w:r>
+        <w:t>Проверяет продукт в реальных условиях с участием конечных пользователей.</w:t>
+      </w:r>
+    </w:p>
+    <w:p>
+      <w:r>
+        <w:t>Помогает выявить проблемы, которые могут возникнуть при реальной эксплуатации.</w:t>
+      </w:r>
+    </w:p>
+    <w:p>
+      <w:r>
         <w:t>_____</w:t>
       </w:r>
     </w:p>
@@ -564,6 +472,7 @@
           <w:b/>
           <w:bCs/>
         </w:rPr>
+        <w:lastRenderedPageBreak/>
         <w:t>Разработать модульные тесты для программного модуля Validation, содержащий метод проверки валидности пароля. Код для программного модуля находится «Resorce/ModuleC#/». Оформить тест-кейсы для модульного тестирования.</w:t>
       </w:r>
     </w:p>
@@ -806,6 +715,119 @@
     </w:lvl>
   </w:abstractNum>
   <w:abstractNum w:abstractNumId="2" w15:restartNumberingAfterBreak="0">
+    <w:nsid w:val="4D9A5DED"/>
+    <w:multiLevelType w:val="hybridMultilevel"/>
+    <w:tmpl w:val="1E340538"/>
+    <w:lvl w:ilvl="0" w:tplc="04190001">
+      <w:start w:val="1"/>
+      <w:numFmt w:val="bullet"/>
+      <w:lvlText w:val=""/>
+      <w:lvlJc w:val="left"/>
+      <w:pPr>
+        <w:ind w:left="720" w:hanging="360"/>
+      </w:pPr>
+      <w:rPr>
+        <w:rFonts w:ascii="Symbol" w:hAnsi="Symbol" w:hint="default"/>
+      </w:rPr>
+    </w:lvl>
+    <w:lvl w:ilvl="1" w:tplc="04190003" w:tentative="1">
+      <w:start w:val="1"/>
+      <w:numFmt w:val="bullet"/>
+      <w:lvlText w:val="o"/>
+      <w:lvlJc w:val="left"/>
+      <w:pPr>
+        <w:ind w:left="1440" w:hanging="360"/>
+      </w:pPr>
+      <w:rPr>
+        <w:rFonts w:ascii="Courier New" w:hAnsi="Courier New" w:cs="Courier New" w:hint="default"/>
+      </w:rPr>
+    </w:lvl>
+    <w:lvl w:ilvl="2" w:tplc="04190005" w:tentative="1">
+      <w:start w:val="1"/>
+      <w:numFmt w:val="bullet"/>
+      <w:lvlText w:val=""/>
+      <w:lvlJc w:val="left"/>
+      <w:pPr>
+        <w:ind w:left="2160" w:hanging="360"/>
+      </w:pPr>
+      <w:rPr>
+        <w:rFonts w:ascii="Wingdings" w:hAnsi="Wingdings" w:hint="default"/>
+      </w:rPr>
+    </w:lvl>
+    <w:lvl w:ilvl="3" w:tplc="04190001" w:tentative="1">
+      <w:start w:val="1"/>
+      <w:numFmt w:val="bullet"/>
+      <w:lvlText w:val=""/>
+      <w:lvlJc w:val="left"/>
+      <w:pPr>
+        <w:ind w:left="2880" w:hanging="360"/>
+      </w:pPr>
+      <w:rPr>
+        <w:rFonts w:ascii="Symbol" w:hAnsi="Symbol" w:hint="default"/>
+      </w:rPr>
+    </w:lvl>
+    <w:lvl w:ilvl="4" w:tplc="04190003" w:tentative="1">
+      <w:start w:val="1"/>
+      <w:numFmt w:val="bullet"/>
+      <w:lvlText w:val="o"/>
+      <w:lvlJc w:val="left"/>
+      <w:pPr>
+        <w:ind w:left="3600" w:hanging="360"/>
+      </w:pPr>
+      <w:rPr>
+        <w:rFonts w:ascii="Courier New" w:hAnsi="Courier New" w:cs="Courier New" w:hint="default"/>
+      </w:rPr>
+    </w:lvl>
+    <w:lvl w:ilvl="5" w:tplc="04190005" w:tentative="1">
+      <w:start w:val="1"/>
+      <w:numFmt w:val="bullet"/>
+      <w:lvlText w:val=""/>
+      <w:lvlJc w:val="left"/>
+      <w:pPr>
+        <w:ind w:left="4320" w:hanging="360"/>
+      </w:pPr>
+      <w:rPr>
+        <w:rFonts w:ascii="Wingdings" w:hAnsi="Wingdings" w:hint="default"/>
+      </w:rPr>
+    </w:lvl>
+    <w:lvl w:ilvl="6" w:tplc="04190001" w:tentative="1">
+      <w:start w:val="1"/>
+      <w:numFmt w:val="bullet"/>
+      <w:lvlText w:val=""/>
+      <w:lvlJc w:val="left"/>
+      <w:pPr>
+        <w:ind w:left="5040" w:hanging="360"/>
+      </w:pPr>
+      <w:rPr>
+        <w:rFonts w:ascii="Symbol" w:hAnsi="Symbol" w:hint="default"/>
+      </w:rPr>
+    </w:lvl>
+    <w:lvl w:ilvl="7" w:tplc="04190003" w:tentative="1">
+      <w:start w:val="1"/>
+      <w:numFmt w:val="bullet"/>
+      <w:lvlText w:val="o"/>
+      <w:lvlJc w:val="left"/>
+      <w:pPr>
+        <w:ind w:left="5760" w:hanging="360"/>
+      </w:pPr>
+      <w:rPr>
+        <w:rFonts w:ascii="Courier New" w:hAnsi="Courier New" w:cs="Courier New" w:hint="default"/>
+      </w:rPr>
+    </w:lvl>
+    <w:lvl w:ilvl="8" w:tplc="04190005" w:tentative="1">
+      <w:start w:val="1"/>
+      <w:numFmt w:val="bullet"/>
+      <w:lvlText w:val=""/>
+      <w:lvlJc w:val="left"/>
+      <w:pPr>
+        <w:ind w:left="6480" w:hanging="360"/>
+      </w:pPr>
+      <w:rPr>
+        <w:rFonts w:ascii="Wingdings" w:hAnsi="Wingdings" w:hint="default"/>
+      </w:rPr>
+    </w:lvl>
+  </w:abstractNum>
+  <w:abstractNum w:abstractNumId="3" w15:restartNumberingAfterBreak="0">
     <w:nsid w:val="683A5100"/>
     <w:multiLevelType w:val="hybridMultilevel"/>
     <w:tmpl w:val="898C4234"/>
@@ -925,6 +947,9 @@
     <w:abstractNumId w:val="0"/>
   </w:num>
   <w:num w:numId="3">
+    <w:abstractNumId w:val="3"/>
+  </w:num>
+  <w:num w:numId="4">
     <w:abstractNumId w:val="2"/>
   </w:num>
 </w:numbering>
